--- a/WORD/hoja_revision.docx
+++ b/WORD/hoja_revision.docx
@@ -75,7 +75,7 @@
         <w:spacing w:after="0" w:line="168" w:lineRule="auto"/>
       </w:pPr>
       <w:r>
-        <w:t xml:space="preserve">                                                                                         Aprobado                  </w:t>
+        <w:t xml:space="preserve">                                                                                         APROBADA                  </w:t>
       </w:r>
     </w:p>
     <w:p>
@@ -93,7 +93,7 @@
         <w:spacing w:after="0" w:line="168" w:lineRule="auto"/>
       </w:pPr>
       <w:r>
-        <w:t xml:space="preserve">                                                                                                                                              2   </w:t>
+        <w:t xml:space="preserve">                                                                                                                                              4   </w:t>
       </w:r>
     </w:p>
     <w:p>
@@ -111,7 +111,7 @@
         <w:spacing w:after="0" w:line="168" w:lineRule="auto"/>
       </w:pPr>
       <w:r>
-        <w:t xml:space="preserve">  ABC123                              Fernando de los sicsos meo                                                                         </w:t>
+        <w:t xml:space="preserve">  12345678                              asgasgasgas                                                                         </w:t>
       </w:r>
     </w:p>
     <w:p>
@@ -124,7 +124,7 @@
         <w:spacing w:after="0" w:line="168" w:lineRule="auto"/>
       </w:pPr>
       <w:r>
-        <w:t xml:space="preserve">64316611                               Honda                                             Superwow                 </w:t>
+        <w:t xml:space="preserve">gasgasgasg                               agsasgasg                                             asgasgasgasg                 </w:t>
       </w:r>
     </w:p>
     <w:p>
@@ -137,7 +137,7 @@
         <w:spacing w:after="0" w:line="168" w:lineRule="auto"/>
       </w:pPr>
       <w:r>
-        <w:t xml:space="preserve">Automovil particular y vehiculo de carga liviana (3500 kg &gt; 8000 kg)                                                                                                                                         </w:t>
+        <w:t xml:space="preserve">Automovil particular y vehiculo de carga liviana (&lt;= 3500 kg)                                                                                                                                         </w:t>
       </w:r>
     </w:p>
     <w:p>
@@ -177,7 +177,7 @@
         <w:spacing w:after="0" w:line="168" w:lineRule="auto"/>
       </w:pPr>
       <w:r>
-        <w:t xml:space="preserve">12/02/2023 13:01:00                                                                              Virgen                                              12/02/2023  </w:t>
+        <w:t xml:space="preserve">15/06/2023                                                                              Primera Vez                                              15/06/2024  </w:t>
       </w:r>
     </w:p>
     <w:p>
@@ -228,11 +228,9 @@
         <w:ind w:left="-97" w:hanging="357"/>
       </w:pPr>
       <w:r>
-        <w:t>• 1                                                           asgfasgasgasgfasgasgasgfasgasgasgfasgasg                                                                       Grave</w:t>
+        <w:t>• 2                                                           Holas                                                                       Leve</w:t>
         <w:br/>
-        <w:t>• 2                                                           asgasgasgasga                                                                       Leve</w:t>
-        <w:br/>
-        <w:t xml:space="preserve">• 3                                                           ahashashashas                                                                       Grave                            </w:t>
+        <w:t xml:space="preserve">• 3                                                           Nopis                                                                       Leve                            </w:t>
       </w:r>
     </w:p>
     <w:p>
@@ -329,7 +327,7 @@
         <w:spacing w:after="0" w:line="168" w:lineRule="auto"/>
       </w:pPr>
       <w:r>
-        <w:t xml:space="preserve">                           Allá por allá a la par</w:t>
+        <w:t xml:space="preserve">                           gasgasgasgasgs</w:t>
       </w:r>
     </w:p>
     <w:p>

--- a/WORD/hoja_revision.docx
+++ b/WORD/hoja_revision.docx
@@ -111,7 +111,7 @@
         <w:spacing w:after="0" w:line="168" w:lineRule="auto"/>
       </w:pPr>
       <w:r>
-        <w:t xml:space="preserve">  12345678                              asgasgasgas                                                                         </w:t>
+        <w:t xml:space="preserve">  abd13                              jhjshjshdf                                                                         </w:t>
       </w:r>
     </w:p>
     <w:p>
@@ -124,7 +124,7 @@
         <w:spacing w:after="0" w:line="168" w:lineRule="auto"/>
       </w:pPr>
       <w:r>
-        <w:t xml:space="preserve">gasgasgasg                               agsasgasg                                             asgasgasgasg                 </w:t>
+        <w:t xml:space="preserve">23123543                               linsd                                             212                 </w:t>
       </w:r>
     </w:p>
     <w:p>
@@ -177,7 +177,7 @@
         <w:spacing w:after="0" w:line="168" w:lineRule="auto"/>
       </w:pPr>
       <w:r>
-        <w:t xml:space="preserve">15/06/2023                                                                              Primera Vez                                              15/06/2024  </w:t>
+        <w:t xml:space="preserve">19/06/2023                                                                              Primera Vez                                              19/06/2024  </w:t>
       </w:r>
     </w:p>
     <w:p>
@@ -228,9 +228,9 @@
         <w:ind w:left="-97" w:hanging="357"/>
       </w:pPr>
       <w:r>
-        <w:t>• 2                                                           Holas                                                                       Leve</w:t>
+        <w:t>• 22                                                           esta malo                                                                       Leve</w:t>
         <w:br/>
-        <w:t xml:space="preserve">• 3                                                           Nopis                                                                       Leve                            </w:t>
+        <w:t xml:space="preserve">• 23                                                           paulito londra                                                                       Leve                            </w:t>
       </w:r>
     </w:p>
     <w:p>
@@ -318,7 +318,7 @@
         <w:spacing w:after="0" w:line="168" w:lineRule="auto"/>
       </w:pPr>
       <w:r>
-        <w:t xml:space="preserve">                           jose.mario.jv27@gmail.com</w:t>
+        <w:t xml:space="preserve">                           jsebascp04@gmail.com</w:t>
         <w:tab/>
       </w:r>
     </w:p>
@@ -327,7 +327,7 @@
         <w:spacing w:after="0" w:line="168" w:lineRule="auto"/>
       </w:pPr>
       <w:r>
-        <w:t xml:space="preserve">                           gasgasgasgasgs</w:t>
+        <w:t xml:space="preserve">                           jdksndfjkhsdajkas</w:t>
       </w:r>
     </w:p>
     <w:p>

--- a/WORD/hoja_revision.docx
+++ b/WORD/hoja_revision.docx
@@ -111,7 +111,7 @@
         <w:spacing w:after="0" w:line="168" w:lineRule="auto"/>
       </w:pPr>
       <w:r>
-        <w:t xml:space="preserve">  abd13                              jhjshjshdf                                                                         </w:t>
+        <w:t xml:space="preserve">  fghfd                              asdasdasd                                                                         </w:t>
       </w:r>
     </w:p>
     <w:p>
@@ -124,7 +124,7 @@
         <w:spacing w:after="0" w:line="168" w:lineRule="auto"/>
       </w:pPr>
       <w:r>
-        <w:t xml:space="preserve">23123543                               linsd                                             212                 </w:t>
+        <w:t xml:space="preserve">sdasdasd                               sdadasdas                                             dsadasdasd                 </w:t>
       </w:r>
     </w:p>
     <w:p>
@@ -177,7 +177,7 @@
         <w:spacing w:after="0" w:line="168" w:lineRule="auto"/>
       </w:pPr>
       <w:r>
-        <w:t xml:space="preserve">19/06/2023                                                                              Primera Vez                                              19/06/2024  </w:t>
+        <w:t xml:space="preserve">20/06/2023                                                                              Primera Vez                                              20/06/2024  </w:t>
       </w:r>
     </w:p>
     <w:p>
@@ -228,9 +228,7 @@
         <w:ind w:left="-97" w:hanging="357"/>
       </w:pPr>
       <w:r>
-        <w:t>• 22                                                           esta malo                                                                       Leve</w:t>
-        <w:br/>
-        <w:t xml:space="preserve">• 23                                                           paulito londra                                                                       Leve                            </w:t>
+        <w:t xml:space="preserve">                            </w:t>
       </w:r>
     </w:p>
     <w:p>
@@ -327,7 +325,7 @@
         <w:spacing w:after="0" w:line="168" w:lineRule="auto"/>
       </w:pPr>
       <w:r>
-        <w:t xml:space="preserve">                           jdksndfjkhsdajkas</w:t>
+        <w:t xml:space="preserve">                           dasdasdasdasdas</w:t>
       </w:r>
     </w:p>
     <w:p>
